--- a/note.T/06_jsp/0210_5.JSP웹프로그래밍.docx
+++ b/note.T/06_jsp/0210_5.JSP웹프로그래밍.docx
@@ -181,6 +181,17 @@
         </w:rPr>
         <w:t>한다</w:t>
       </w:r>
+    </w:p>
+    <w:p>
+      <w:pPr>
+        <w:pStyle w:val="a3"/>
+        <w:numPr>
+          <w:ilvl w:val="1"/>
+          <w:numId w:val="9"/>
+        </w:numPr>
+        <w:spacing w:after="0"/>
+        <w:ind w:leftChars="200" w:left="800"/>
+      </w:pPr>
     </w:p>
     <w:p>
       <w:pPr>
@@ -972,8 +983,6 @@
             <w:r>
               <w:t>/IDE/톰캣폴더/work/~/a_jsp.java 전환</w:t>
             </w:r>
-            <w:bookmarkStart w:id="0" w:name="_GoBack"/>
-            <w:bookmarkEnd w:id="0"/>
           </w:p>
           <w:p>
             <w:pPr>
@@ -1397,6 +1406,7 @@
           <w:kern w:val="0"/>
           <w:szCs w:val="20"/>
         </w:rPr>
+        <w:lastRenderedPageBreak/>
         <w:t>&lt;</w:t>
       </w:r>
       <w:r>
@@ -1512,7 +1522,6 @@
           <w:kern w:val="0"/>
           <w:szCs w:val="20"/>
         </w:rPr>
-        <w:lastRenderedPageBreak/>
         <w:t>&lt;</w:t>
       </w:r>
       <w:r>
@@ -2169,7 +2178,7 @@
           </mc:Choice>
           <mc:Fallback>
             <w:pict>
-              <v:line w14:anchorId="1F904E30" id="직선 연결선 2" o:spid="_x0000_s1026" style="position:absolute;left:0;text-align:left;flip:y;z-index:251657728;visibility:visible;mso-wrap-style:square;mso-width-percent:0;mso-height-percent:0;mso-wrap-distance-left:9pt;mso-wrap-distance-top:0;mso-wrap-distance-right:9pt;mso-wrap-distance-bottom:0;mso-position-horizontal:absolute;mso-position-horizontal-relative:text;mso-position-vertical:absolute;mso-position-vertical-relative:text;mso-width-percent:0;mso-height-percent:0;mso-width-relative:margin;mso-height-relative:margin" from="-22.5pt,7.75pt" to="521.25pt,8.5pt" o:gfxdata="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" strokecolor="#4579b8 [3044]"/>
+              <v:line w14:anchorId="3D907995" id="직선 연결선 2" o:spid="_x0000_s1026" style="position:absolute;left:0;text-align:left;flip:y;z-index:251657728;visibility:visible;mso-wrap-style:square;mso-width-percent:0;mso-height-percent:0;mso-wrap-distance-left:9pt;mso-wrap-distance-top:0;mso-wrap-distance-right:9pt;mso-wrap-distance-bottom:0;mso-position-horizontal:absolute;mso-position-horizontal-relative:text;mso-position-vertical:absolute;mso-position-vertical-relative:text;mso-width-percent:0;mso-height-percent:0;mso-width-relative:margin;mso-height-relative:margin" from="-22.5pt,7.75pt" to="521.25pt,8.5pt" o:gfxdata="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" strokecolor="#4579b8 [3044]"/>
             </w:pict>
           </mc:Fallback>
         </mc:AlternateContent>
@@ -4442,6 +4451,7 @@
           <w:kern w:val="0"/>
           <w:szCs w:val="20"/>
         </w:rPr>
+        <w:lastRenderedPageBreak/>
         <w:tab/>
       </w:r>
       <w:r>
@@ -4583,7 +4593,6 @@
           <w:kern w:val="0"/>
           <w:szCs w:val="20"/>
         </w:rPr>
-        <w:lastRenderedPageBreak/>
         <w:tab/>
       </w:r>
       <w:r>
@@ -7467,7 +7476,6 @@
           <w:kern w:val="0"/>
           <w:szCs w:val="20"/>
         </w:rPr>
-        <w:lastRenderedPageBreak/>
         <w:t>실습</w:t>
       </w:r>
       <w:r>
@@ -9159,6 +9167,7 @@
           <w:kern w:val="0"/>
           <w:szCs w:val="20"/>
         </w:rPr>
+        <w:lastRenderedPageBreak/>
         <w:t>&lt;/</w:t>
       </w:r>
       <w:r>
@@ -9212,7 +9221,6 @@
           <w:kern w:val="0"/>
           <w:szCs w:val="20"/>
         </w:rPr>
-        <w:lastRenderedPageBreak/>
         <w:t>&lt;%@</w:t>
       </w:r>
       <w:r>
@@ -13076,6 +13084,7 @@
           <w:kern w:val="0"/>
           <w:szCs w:val="20"/>
         </w:rPr>
+        <w:lastRenderedPageBreak/>
         <w:tab/>
       </w:r>
       <w:r>
@@ -13198,7 +13207,6 @@
           <w:kern w:val="0"/>
           <w:szCs w:val="20"/>
         </w:rPr>
-        <w:lastRenderedPageBreak/>
         <w:tab/>
       </w:r>
       <w:r>
@@ -15129,7 +15137,16 @@
           <w:rFonts w:hint="eastAsia"/>
           <w:szCs w:val="20"/>
         </w:rPr>
-        <w:t>getRemoteAddr(); 웹서버에 연결한 클라이언트의 IP주소</w:t>
+        <w:t>getRemoteAddr(); 웹서버</w:t>
+      </w:r>
+      <w:bookmarkStart w:id="0" w:name="_GoBack"/>
+      <w:bookmarkEnd w:id="0"/>
+      <w:r>
+        <w:rPr>
+          <w:rFonts w:hint="eastAsia"/>
+          <w:szCs w:val="20"/>
+        </w:rPr>
+        <w:t>에 연결한 클라이언트의 IP주소</w:t>
       </w:r>
     </w:p>
     <w:p>
@@ -15590,6 +15607,7 @@
           <w:kern w:val="0"/>
           <w:szCs w:val="20"/>
         </w:rPr>
+        <w:lastRenderedPageBreak/>
         <w:t>&lt;</w:t>
       </w:r>
       <w:r>
@@ -15710,7 +15728,6 @@
           <w:kern w:val="0"/>
           <w:szCs w:val="20"/>
         </w:rPr>
-        <w:lastRenderedPageBreak/>
         <w:t>td</w:t>
       </w:r>
       <w:r>
@@ -19463,6 +19480,7 @@
           <w:kern w:val="0"/>
           <w:szCs w:val="20"/>
         </w:rPr>
+        <w:lastRenderedPageBreak/>
         <w:t>&lt;</w:t>
       </w:r>
       <w:r>
@@ -19657,7 +19675,6 @@
           <w:kern w:val="0"/>
           <w:szCs w:val="20"/>
         </w:rPr>
-        <w:lastRenderedPageBreak/>
         <w:t>&lt;</w:t>
       </w:r>
       <w:r>
@@ -45029,7 +45046,6 @@
         <w:docPartUnique/>
       </w:docPartObj>
     </w:sdtPr>
-    <w:sdtEndPr/>
     <w:sdtContent>
       <w:p>
         <w:pPr>
@@ -45050,7 +45066,7 @@
             <w:noProof/>
             <w:lang w:val="ko-KR"/>
           </w:rPr>
-          <w:t>2</w:t>
+          <w:t>11</w:t>
         </w:r>
         <w:r>
           <w:fldChar w:fldCharType="end"/>
@@ -49142,7 +49158,7 @@
 </file>
 
 <file path=customXml/itemProps1.xml><?xml version="1.0" encoding="utf-8"?>
-<ds:datastoreItem xmlns:ds="http://schemas.openxmlformats.org/officeDocument/2006/customXml" ds:itemID="{30F30961-A3E2-43AD-89AF-04FA5DAD0F0E}">
+<ds:datastoreItem xmlns:ds="http://schemas.openxmlformats.org/officeDocument/2006/customXml" ds:itemID="{79943DF3-259D-4890-B2AF-57120D958ACD}">
   <ds:schemaRefs>
     <ds:schemaRef ds:uri="http://schemas.openxmlformats.org/officeDocument/2006/bibliography"/>
   </ds:schemaRefs>
